--- a/Diagramas en Objetos Blink IA's.docx
+++ b/Diagramas en Objetos Blink IA's.docx
@@ -19,7 +19,16 @@
           <w:sz w:val="28"/>
           <w:szCs w:val="28"/>
         </w:rPr>
-        <w:t>Diagramas en Objetos de la práctica 1</w:t>
+        <w:t xml:space="preserve">Diagramas en Objetos de la práctica </w:t>
+      </w:r>
+      <w:r>
+        <w:rPr>
+          <w:b/>
+          <w:bCs/>
+          <w:sz w:val="28"/>
+          <w:szCs w:val="28"/>
+        </w:rPr>
+        <w:t>3</w:t>
       </w:r>
     </w:p>
     <w:p>
@@ -294,6 +303,7 @@
         <w:rPr>
           <w:b/>
           <w:bCs/>
+          <w:noProof/>
           <w:sz w:val="28"/>
           <w:szCs w:val="28"/>
           <w:lang w:val="es-MX"/>
@@ -450,6 +460,7 @@
         <w:rPr>
           <w:b/>
           <w:bCs/>
+          <w:noProof/>
           <w:sz w:val="28"/>
           <w:szCs w:val="28"/>
           <w:lang w:val="es-MX"/>
@@ -552,6 +563,7 @@
         <w:rPr>
           <w:b/>
           <w:bCs/>
+          <w:noProof/>
           <w:sz w:val="28"/>
           <w:szCs w:val="28"/>
           <w:lang w:val="es-MX"/>
@@ -674,6 +686,7 @@
         <w:rPr>
           <w:b/>
           <w:bCs/>
+          <w:noProof/>
           <w:sz w:val="28"/>
           <w:szCs w:val="28"/>
           <w:lang w:val="es-MX"/>
@@ -789,6 +802,7 @@
         <w:rPr>
           <w:b/>
           <w:bCs/>
+          <w:noProof/>
           <w:sz w:val="28"/>
           <w:szCs w:val="28"/>
           <w:lang w:val="es-MX"/>
@@ -1720,6 +1734,7 @@
   <w:style w:type="character" w:default="1" w:styleId="Fuentedeprrafopredeter">
     <w:name w:val="Default Paragraph Font"/>
     <w:uiPriority w:val="1"/>
+    <w:semiHidden/>
     <w:unhideWhenUsed/>
   </w:style>
   <w:style w:type="table" w:default="1" w:styleId="Tablanormal">
